--- a/Notebooks/English/01 - Microsoft Azure Task Automation/09 - Summary - Learn  Microsoft Docs.docx
+++ b/Notebooks/English/01 - Microsoft Azure Task Automation/09 - Summary - Learn  Microsoft Docs.docx
@@ -19,7 +19,25 @@
         <w:pStyle w:val="FirstParagraph"/>
       </w:pPr>
       <w:r>
-        <w:t xml:space="preserve">In this module, we wrote a script to automate the creation of multiple VMs. Even though the script was relatively short, you can see the potential power when you combine loops, variables, and functions from PowerShell with cmdlets from Azure PowerShell.</w:t>
+        <w:t xml:space="preserve">In this module, we wrote a script to automate the creation of multiple</w:t>
+      </w:r>
+      <w:r>
+        <w:t xml:space="preserve"> </w:t>
+      </w:r>
+      <w:r>
+        <w:t xml:space="preserve">VMs. Even though the script was relatively short, you can see the</w:t>
+      </w:r>
+      <w:r>
+        <w:t xml:space="preserve"> </w:t>
+      </w:r>
+      <w:r>
+        <w:t xml:space="preserve">potential power when you combine loops, variables, and functions from</w:t>
+      </w:r>
+      <w:r>
+        <w:t xml:space="preserve"> </w:t>
+      </w:r>
+      <w:r>
+        <w:t xml:space="preserve">PowerShell with cmdlets from Azure PowerShell.</w:t>
       </w:r>
     </w:p>
     <w:p>
@@ -27,7 +45,31 @@
         <w:pStyle w:val="BodyText"/>
       </w:pPr>
       <w:r>
-        <w:t xml:space="preserve">Azure PowerShell is a good automation choice for admins with PowerShell experience. The combination of clean syntax and a powerful scripting language also makes it worth considering even if you are new to PowerShell. This level of automation for time-consuming and error-prone tasks should help you reduce administrative time and increase quality.</w:t>
+        <w:t xml:space="preserve">Azure PowerShell is a good automation choice for admins with PowerShell</w:t>
+      </w:r>
+      <w:r>
+        <w:t xml:space="preserve"> </w:t>
+      </w:r>
+      <w:r>
+        <w:t xml:space="preserve">experience. The combination of clean syntax and a powerful scripting</w:t>
+      </w:r>
+      <w:r>
+        <w:t xml:space="preserve"> </w:t>
+      </w:r>
+      <w:r>
+        <w:t xml:space="preserve">language also makes it worth considering even if you are new to</w:t>
+      </w:r>
+      <w:r>
+        <w:t xml:space="preserve"> </w:t>
+      </w:r>
+      <w:r>
+        <w:t xml:space="preserve">PowerShell. This level of automation for time-consuming and error-prone</w:t>
+      </w:r>
+      <w:r>
+        <w:t xml:space="preserve"> </w:t>
+      </w:r>
+      <w:r>
+        <w:t xml:space="preserve">tasks should help you reduce administrative time and increase quality.</w:t>
       </w:r>
     </w:p>
     <w:bookmarkStart w:id="20" w:name="clean-up"/>
@@ -44,7 +86,13 @@
         <w:pStyle w:val="FirstParagraph"/>
       </w:pPr>
       <w:r>
-        <w:t xml:space="preserve">The sandbox automatically cleans up your resources when you’re finished with this module.</w:t>
+        <w:t xml:space="preserve">The sandbox automatically cleans up your resources when you’re finished</w:t>
+      </w:r>
+      <w:r>
+        <w:t xml:space="preserve"> </w:t>
+      </w:r>
+      <w:r>
+        <w:t xml:space="preserve">with this module.</w:t>
       </w:r>
     </w:p>
     <w:p>
@@ -52,7 +100,31 @@
         <w:pStyle w:val="BodyText"/>
       </w:pPr>
       <w:r>
-        <w:t xml:space="preserve">When you’re working in your own subscription, it’s a good idea at the end of a project to identify whether you still need the resources you created. Resources left running can cost you money. You can delete resources individually or delete the resource group to delete the entire set of resources.</w:t>
+        <w:t xml:space="preserve">When you’re working in your own subscription, it’s a good idea at the</w:t>
+      </w:r>
+      <w:r>
+        <w:t xml:space="preserve"> </w:t>
+      </w:r>
+      <w:r>
+        <w:t xml:space="preserve">end of a project to identify whether you still need the resources you</w:t>
+      </w:r>
+      <w:r>
+        <w:t xml:space="preserve"> </w:t>
+      </w:r>
+      <w:r>
+        <w:t xml:space="preserve">created. Resources left running can cost you money. You can delete</w:t>
+      </w:r>
+      <w:r>
+        <w:t xml:space="preserve"> </w:t>
+      </w:r>
+      <w:r>
+        <w:t xml:space="preserve">resources individually or delete the resource group to delete the entire</w:t>
+      </w:r>
+      <w:r>
+        <w:t xml:space="preserve"> </w:t>
+      </w:r>
+      <w:r>
+        <w:t xml:space="preserve">set of resources.</w:t>
       </w:r>
     </w:p>
     <w:p>
@@ -60,7 +132,19 @@
         <w:pStyle w:val="BodyText"/>
       </w:pPr>
       <w:r>
-        <w:t xml:space="preserve">When you are running in your own subscription, you can use the following PowerShell cmdlet to delete the resource group (and all related resources).</w:t>
+        <w:t xml:space="preserve">When you are running in your own subscription, you can use the following</w:t>
+      </w:r>
+      <w:r>
+        <w:t xml:space="preserve"> </w:t>
+      </w:r>
+      <w:r>
+        <w:t xml:space="preserve">PowerShell cmdlet to delete the resource group (and all related</w:t>
+      </w:r>
+      <w:r>
+        <w:t xml:space="preserve"> </w:t>
+      </w:r>
+      <w:r>
+        <w:t xml:space="preserve">resources).</w:t>
       </w:r>
     </w:p>
     <w:p>
@@ -116,7 +200,13 @@
         <w:t xml:space="preserve">Yes</w:t>
       </w:r>
       <w:r>
-        <w:t xml:space="preserve">, or you can add the</w:t>
+        <w:t xml:space="preserve">, or you can add</w:t>
+      </w:r>
+      <w:r>
+        <w:t xml:space="preserve"> </w:t>
+      </w:r>
+      <w:r>
+        <w:t xml:space="preserve">the</w:t>
       </w:r>
       <w:r>
         <w:t xml:space="preserve"> </w:t>
@@ -131,7 +221,13 @@
         <w:t xml:space="preserve"> </w:t>
       </w:r>
       <w:r>
-        <w:t xml:space="preserve">parameter to skip the prompt. The command may take several minutes to complete.</w:t>
+        <w:t xml:space="preserve">parameter to skip the prompt. The command may take several</w:t>
+      </w:r>
+      <w:r>
+        <w:t xml:space="preserve"> </w:t>
+      </w:r>
+      <w:r>
+        <w:t xml:space="preserve">minutes to complete.</w:t>
       </w:r>
     </w:p>
     <w:bookmarkEnd w:id="20"/>
@@ -159,7 +255,19 @@
           <w:rPr>
             <w:rStyle w:val="Hyperlink"/>
           </w:rPr>
-          <w:t xml:space="preserve">troubleshooting guide</w:t>
+          <w:t xml:space="preserve">troubleshooting</w:t>
+        </w:r>
+        <w:r>
+          <w:rPr>
+            <w:rStyle w:val="Hyperlink"/>
+          </w:rPr>
+          <w:t xml:space="preserve"> </w:t>
+        </w:r>
+        <w:r>
+          <w:rPr>
+            <w:rStyle w:val="Hyperlink"/>
+          </w:rPr>
+          <w:t xml:space="preserve">guide</w:t>
         </w:r>
       </w:hyperlink>
       <w:r>
@@ -176,7 +284,19 @@
           <w:rPr>
             <w:rStyle w:val="Hyperlink"/>
           </w:rPr>
-          <w:t xml:space="preserve">reporting an issue</w:t>
+          <w:t xml:space="preserve">reporting an</w:t>
+        </w:r>
+        <w:r>
+          <w:rPr>
+            <w:rStyle w:val="Hyperlink"/>
+          </w:rPr>
+          <w:t xml:space="preserve"> </w:t>
+        </w:r>
+        <w:r>
+          <w:rPr>
+            <w:rStyle w:val="Hyperlink"/>
+          </w:rPr>
+          <w:t xml:space="preserve">issue</w:t>
         </w:r>
       </w:hyperlink>
       <w:r>

--- a/Notebooks/English/01 - Microsoft Azure Task Automation/09 - Summary - Learn  Microsoft Docs.docx
+++ b/Notebooks/English/01 - Microsoft Azure Task Automation/09 - Summary - Learn  Microsoft Docs.docx
@@ -304,7 +304,10 @@
       </w:r>
     </w:p>
     <w:bookmarkEnd w:id="23"/>
-    <w:sectPr/>
+    <w:sectPr>
+      <w:headerReference w:type="default" r:id="rId9"/>
+      <w:footerReference w:type="default" r:id="rId10"/>
+    </w:sectPr>
   </w:body>
 </w:document>
 </file>
@@ -313,6 +316,84 @@
 <w:comments xmlns:w="http://schemas.openxmlformats.org/wordprocessingml/2006/main" xmlns:m="http://schemas.openxmlformats.org/officeDocument/2006/math" xmlns:r="http://schemas.openxmlformats.org/officeDocument/2006/relationships" xmlns:o="urn:schemas-microsoft-com:office:office" xmlns:v="urn:schemas-microsoft-com:vml" xmlns:w10="urn:schemas-microsoft-com:office:word" xmlns:a="http://schemas.openxmlformats.org/drawingml/2006/main" xmlns:pic="http://schemas.openxmlformats.org/drawingml/2006/picture" xmlns:wp="http://schemas.openxmlformats.org/drawingml/2006/wordprocessingDrawing"/>
 </file>
 
+<file path=word/footer1.xml><?xml version="1.0" encoding="utf-8"?>
+<w:ftr xmlns:m="http://schemas.openxmlformats.org/officeDocument/2006/math" xmlns:mc="http://schemas.openxmlformats.org/markup-compatibility/2006" xmlns:mo="http://schemas.microsoft.com/office/mac/office/2008/main" xmlns:mv="urn:schemas-microsoft-com:mac:vml" xmlns:o="urn:schemas-microsoft-com:office:office" xmlns:r="http://schemas.openxmlformats.org/officeDocument/2006/relationships" xmlns:v="urn:schemas-microsoft-com:vml" xmlns:w10="urn:schemas-microsoft-com:office:word" xmlns:w14="http://schemas.microsoft.com/office/word/2010/wordml" xmlns:w="http://schemas.openxmlformats.org/wordprocessingml/2006/main" xmlns:wne="http://schemas.microsoft.com/office/word/2006/wordml" xmlns:wp14="http://schemas.microsoft.com/office/word/2010/wordprocessingDrawing" xmlns:wp="http://schemas.openxmlformats.org/drawingml/2006/wordprocessingDrawing" xmlns:wpc="http://schemas.microsoft.com/office/word/2010/wordprocessingCanvas" xmlns:wpg="http://schemas.microsoft.com/office/word/2010/wordprocessingGroup" xmlns:wpi="http://schemas.microsoft.com/office/word/2010/wordprocessingInk" xmlns:wps="http://schemas.microsoft.com/office/word/2010/wordprocessingShape" mc:Ignorable="w14 wp14">
+  <w:p>
+    <w:pPr>
+      <w:pStyle w:val="Footer"/>
+    </w:pPr>
+  </w:p>
+  <w:tbl>
+    <w:tblPr>
+      <w:tblW w:type="auto" w:w="0"/>
+      <w:tblLook w:firstColumn="1" w:firstRow="1" w:lastColumn="0" w:lastRow="0" w:noHBand="0" w:noVBand="1" w:val="04A0"/>
+    </w:tblPr>
+    <w:tblGrid>
+      <w:gridCol w:w="2880"/>
+      <w:gridCol w:w="2880"/>
+    </w:tblGrid>
+    <w:tr>
+      <w:tc>
+        <w:tcPr>
+          <w:tcW w:type="dxa" w:w="2880"/>
+        </w:tcPr>
+        <w:p/>
+        <w:p>
+          <w:r>
+            <w:drawing>
+              <wp:inline xmlns:a="http://schemas.openxmlformats.org/drawingml/2006/main" xmlns:pic="http://schemas.openxmlformats.org/drawingml/2006/picture">
+                <wp:extent cx="2743200" cy="393895"/>
+                <wp:docPr id="1" name="Picture 1"/>
+                <wp:cNvGraphicFramePr>
+                  <a:graphicFrameLocks noChangeAspect="1"/>
+                </wp:cNvGraphicFramePr>
+                <a:graphic>
+                  <a:graphicData uri="http://schemas.openxmlformats.org/drawingml/2006/picture">
+                    <pic:pic>
+                      <pic:nvPicPr>
+                        <pic:cNvPr id="0" name="footer.png"/>
+                        <pic:cNvPicPr/>
+                      </pic:nvPicPr>
+                      <pic:blipFill>
+                        <a:blip r:embed="rId1"/>
+                        <a:stretch>
+                          <a:fillRect/>
+                        </a:stretch>
+                      </pic:blipFill>
+                      <pic:spPr>
+                        <a:xfrm>
+                          <a:off x="0" y="0"/>
+                          <a:ext cx="2743200" cy="393895"/>
+                        </a:xfrm>
+                        <a:prstGeom prst="rect"/>
+                      </pic:spPr>
+                    </pic:pic>
+                  </a:graphicData>
+                </a:graphic>
+              </wp:inline>
+            </w:drawing>
+          </w:r>
+        </w:p>
+      </w:tc>
+      <w:tc>
+        <w:tcPr>
+          <w:tcW w:type="dxa" w:w="2880"/>
+        </w:tcPr>
+        <w:p/>
+        <w:p>
+          <w:pPr>
+            <w:jc w:val="center"/>
+          </w:pPr>
+          <w:r>
+            <w:t>Yilmaz Mustafa | Instructeur Java/Python | Intec Brussel</w:t>
+          </w:r>
+        </w:p>
+      </w:tc>
+    </w:tr>
+  </w:tbl>
+</w:ftr>
+</file>
+
 <file path=word/footnotes.xml><?xml version="1.0" encoding="utf-8"?>
 <w:footnotes xmlns:w="http://schemas.openxmlformats.org/wordprocessingml/2006/main" xmlns:m="http://schemas.openxmlformats.org/officeDocument/2006/math" xmlns:r="http://schemas.openxmlformats.org/officeDocument/2006/relationships" xmlns:o="urn:schemas-microsoft-com:office:office" xmlns:v="urn:schemas-microsoft-com:vml" xmlns:w10="urn:schemas-microsoft-com:office:word" xmlns:a="http://schemas.openxmlformats.org/drawingml/2006/main" xmlns:pic="http://schemas.openxmlformats.org/drawingml/2006/picture" xmlns:wp="http://schemas.openxmlformats.org/drawingml/2006/wordprocessingDrawing">
   <w:footnote w:type="continuationSeparator" w:id="0">
@@ -330,6 +411,89 @@
     </w:p>
   </w:footnote>
 </w:footnotes>
+</file>
+
+<file path=word/header1.xml><?xml version="1.0" encoding="utf-8"?>
+<w:hdr xmlns:m="http://schemas.openxmlformats.org/officeDocument/2006/math" xmlns:mc="http://schemas.openxmlformats.org/markup-compatibility/2006" xmlns:mo="http://schemas.microsoft.com/office/mac/office/2008/main" xmlns:mv="urn:schemas-microsoft-com:mac:vml" xmlns:o="urn:schemas-microsoft-com:office:office" xmlns:r="http://schemas.openxmlformats.org/officeDocument/2006/relationships" xmlns:v="urn:schemas-microsoft-com:vml" xmlns:w10="urn:schemas-microsoft-com:office:word" xmlns:w14="http://schemas.microsoft.com/office/word/2010/wordml" xmlns:w="http://schemas.openxmlformats.org/wordprocessingml/2006/main" xmlns:wne="http://schemas.microsoft.com/office/word/2006/wordml" xmlns:wp14="http://schemas.microsoft.com/office/word/2010/wordprocessingDrawing" xmlns:wp="http://schemas.openxmlformats.org/drawingml/2006/wordprocessingDrawing" xmlns:wpc="http://schemas.microsoft.com/office/word/2010/wordprocessingCanvas" xmlns:wpg="http://schemas.microsoft.com/office/word/2010/wordprocessingGroup" xmlns:wpi="http://schemas.microsoft.com/office/word/2010/wordprocessingInk" xmlns:wps="http://schemas.microsoft.com/office/word/2010/wordprocessingShape" mc:Ignorable="w14 wp14">
+  <w:p>
+    <w:pPr>
+      <w:pStyle w:val="Header"/>
+    </w:pPr>
+  </w:p>
+  <w:tbl>
+    <w:tblPr>
+      <w:tblW w:type="auto" w:w="0"/>
+      <w:tblLook w:firstColumn="1" w:firstRow="1" w:lastColumn="0" w:lastRow="0" w:noHBand="0" w:noVBand="1" w:val="04A0"/>
+    </w:tblPr>
+    <w:tblGrid>
+      <w:gridCol w:w="2880"/>
+      <w:gridCol w:w="2880"/>
+    </w:tblGrid>
+    <w:tr>
+      <w:tc>
+        <w:tcPr>
+          <w:tcW w:type="dxa" w:w="2880"/>
+        </w:tcPr>
+        <w:p/>
+        <w:p>
+          <w:r>
+            <w:drawing>
+              <wp:inline xmlns:a="http://schemas.openxmlformats.org/drawingml/2006/main" xmlns:pic="http://schemas.openxmlformats.org/drawingml/2006/picture">
+                <wp:extent cx="2743200" cy="723331"/>
+                <wp:docPr id="1" name="Picture 1"/>
+                <wp:cNvGraphicFramePr>
+                  <a:graphicFrameLocks noChangeAspect="1"/>
+                </wp:cNvGraphicFramePr>
+                <a:graphic>
+                  <a:graphicData uri="http://schemas.openxmlformats.org/drawingml/2006/picture">
+                    <pic:pic>
+                      <pic:nvPicPr>
+                        <pic:cNvPr id="0" name="header.png"/>
+                        <pic:cNvPicPr/>
+                      </pic:nvPicPr>
+                      <pic:blipFill>
+                        <a:blip r:embed="rId1"/>
+                        <a:stretch>
+                          <a:fillRect/>
+                        </a:stretch>
+                      </pic:blipFill>
+                      <pic:spPr>
+                        <a:xfrm>
+                          <a:off x="0" y="0"/>
+                          <a:ext cx="2743200" cy="723331"/>
+                        </a:xfrm>
+                        <a:prstGeom prst="rect"/>
+                      </pic:spPr>
+                    </pic:pic>
+                  </a:graphicData>
+                </a:graphic>
+              </wp:inline>
+            </w:drawing>
+          </w:r>
+        </w:p>
+      </w:tc>
+      <w:tc>
+        <w:tcPr>
+          <w:tcW w:type="dxa" w:w="2880"/>
+        </w:tcPr>
+        <w:p/>
+        <w:p>
+          <w:pPr>
+            <w:jc w:val="right"/>
+          </w:pPr>
+          <w:r>
+            <w:t xml:space="preserve">    Rouppeplein 16
+    1000 Brussel
+    Tel. 02 411 29 07
+    ondernemingsnr. 0475319893
+    RPR BRUSSEL-NEDERLANDSTALIG
+    wouter.vandenberge@intecbrussel.be</w:t>
+          </w:r>
+        </w:p>
+      </w:tc>
+    </w:tr>
+  </w:tbl>
+</w:hdr>
 </file>
 
 <file path=word/numbering.xml><?xml version="1.0" encoding="utf-8"?>
